--- a/results/tables/eq5d5l_utility_score.docx
+++ b/results/tables/eq5d5l_utility_score.docx
@@ -333,7 +333,7 @@
                 <w:szCs w:val="22"/>
                 <w:color w:val="000000"/>
               </w:rPr>
-              <w:t xml:space="preserve">N = 168</w:t>
+              <w:t xml:space="preserve">N = 159</w:t>
             </w:r>
             <w:r>
               <w:rPr>
@@ -428,7 +428,7 @@
                 <w:szCs w:val="22"/>
                 <w:color w:val="000000"/>
               </w:rPr>
-              <w:t xml:space="preserve">N = 168</w:t>
+              <w:t xml:space="preserve">N = 159</w:t>
             </w:r>
             <w:r>
               <w:rPr>
@@ -627,7 +627,7 @@
                 <w:szCs w:val="22"/>
                 <w:color w:val="000000"/>
               </w:rPr>
-              <w:t xml:space="preserve">76 (21) [73, 79]</w:t>
+              <w:t xml:space="preserve">74 (21) [70, 77]</w:t>
             </w:r>
           </w:p>
         </w:tc>
@@ -682,7 +682,7 @@
                 <w:szCs w:val="22"/>
                 <w:color w:val="000000"/>
               </w:rPr>
-              <w:t xml:space="preserve">60 (23) [57, 64]</w:t>
+              <w:t xml:space="preserve">59 (22) [56, 63]</w:t>
             </w:r>
           </w:p>
         </w:tc>
@@ -853,7 +853,7 @@
                 <w:szCs w:val="22"/>
                 <w:color w:val="000000"/>
               </w:rPr>
-              <w:t xml:space="preserve">23</w:t>
+              <w:t xml:space="preserve">1</w:t>
             </w:r>
           </w:p>
         </w:tc>
@@ -908,7 +908,7 @@
                 <w:szCs w:val="22"/>
                 <w:color w:val="000000"/>
               </w:rPr>
-              <w:t xml:space="preserve">22</w:t>
+              <w:t xml:space="preserve">0</w:t>
             </w:r>
           </w:p>
         </w:tc>

--- a/results/tables/eq5d5l_utility_score.docx
+++ b/results/tables/eq5d5l_utility_score.docx
@@ -19,7 +19,7 @@
       <w:tblGrid>
         <w:gridCol w:w="2562"/>
         <w:gridCol w:w="2746"/>
-        <w:gridCol w:w="1903"/>
+        <w:gridCol w:w="2637"/>
         <w:gridCol w:w="1242"/>
       </w:tblGrid>
       <w:tr>
@@ -627,7 +627,7 @@
                 <w:szCs w:val="22"/>
                 <w:color w:val="000000"/>
               </w:rPr>
-              <w:t xml:space="preserve">74 (21) [70, 77]</w:t>
+              <w:t xml:space="preserve">0.74 (0.21) [0.70, 0.77]</w:t>
             </w:r>
           </w:p>
         </w:tc>
@@ -682,7 +682,7 @@
                 <w:szCs w:val="22"/>
                 <w:color w:val="000000"/>
               </w:rPr>
-              <w:t xml:space="preserve">59 (22) [56, 63]</w:t>
+              <w:t xml:space="preserve">0.59 (0.22) [0.56, 0.63]</w:t>
             </w:r>
           </w:p>
         </w:tc>
